--- a/public/Template.docx
+++ b/public/Template.docx
@@ -168,115 +168,517 @@
           <w:cs/>
           <w:lang w:bidi="hi-IN"/>
         </w:rPr>
-        <w:t>(रिकॉल नोटिस</w:t>
+        <w:t>(रिकॉल नोटिस)</w:t>
+      </w:r>
+    </w:p>
+    <w:p>
+      <w:pPr>
+        <w:jc w:val="right"/>
+        <w:rPr>
+          <w:sz w:val="29"/>
+          <w:szCs w:val="29"/>
+        </w:rPr>
+      </w:pPr>
+      <w:r>
+        <w:rPr>
+          <w:rFonts w:cs="Adobe Devanagari"/>
+          <w:sz w:val="29"/>
+          <w:szCs w:val="29"/>
+          <w:cs/>
+          <w:lang w:bidi="hi-IN"/>
+        </w:rPr>
+        <w:t>तिथि:</w:t>
+      </w:r>
+      <w:r>
+        <w:rPr>
+          <w:rFonts w:cs="Adobe Devanagari" w:hint="cs"/>
+          <w:sz w:val="29"/>
+          <w:szCs w:val="29"/>
+          <w:cs/>
+          <w:lang w:bidi="hi-IN"/>
+        </w:rPr>
+        <w:t xml:space="preserve"> </w:t>
+      </w:r>
+      <w:r>
+        <w:rPr>
+          <w:b/>
+          <w:bCs/>
+          <w:sz w:val="23"/>
+          <w:szCs w:val="23"/>
+        </w:rPr>
+        <w:t>1</w:t>
+      </w:r>
+      <w:r>
+        <w:rPr>
+          <w:b/>
+          <w:bCs/>
+          <w:sz w:val="23"/>
+          <w:szCs w:val="23"/>
+        </w:rPr>
+        <w:t>6</w:t>
+      </w:r>
+      <w:r>
+        <w:rPr>
+          <w:b/>
+          <w:bCs/>
+          <w:sz w:val="23"/>
+          <w:szCs w:val="23"/>
+        </w:rPr>
+        <w:t>/</w:t>
+      </w:r>
+      <w:r>
+        <w:rPr>
+          <w:b/>
+          <w:bCs/>
+          <w:sz w:val="23"/>
+          <w:szCs w:val="23"/>
+        </w:rPr>
+        <w:t>04/2022</w:t>
+      </w:r>
+    </w:p>
+    <w:p>
+      <w:pPr>
+        <w:jc w:val="center"/>
+        <w:rPr>
+          <w:sz w:val="29"/>
+          <w:szCs w:val="29"/>
+        </w:rPr>
+      </w:pPr>
+    </w:p>
+    <w:p>
+      <w:pPr>
+        <w:rPr>
+          <w:b/>
+          <w:bCs/>
+          <w:sz w:val="23"/>
+          <w:szCs w:val="23"/>
+        </w:rPr>
+      </w:pPr>
+      <w:r>
+        <w:rPr>
+          <w:b/>
+          <w:bCs/>
+          <w:sz w:val="23"/>
+          <w:szCs w:val="23"/>
+        </w:rPr>
+        <w:t>{3}</w:t>
+      </w:r>
+    </w:p>
+    <w:p>
+      <w:pPr>
+        <w:rPr>
+          <w:b/>
+          <w:bCs/>
+          <w:sz w:val="23"/>
+          <w:szCs w:val="23"/>
+        </w:rPr>
+      </w:pPr>
+      <w:r>
+        <w:rPr>
+          <w:b/>
+          <w:bCs/>
+          <w:sz w:val="23"/>
+          <w:szCs w:val="23"/>
+        </w:rPr>
+        <w:t>{12}</w:t>
+      </w:r>
+    </w:p>
+    <w:p>
+      <w:pPr>
+        <w:spacing w:line="240" w:lineRule="auto"/>
+        <w:rPr>
+          <w:rFonts w:cs="Adobe Devanagari"/>
+          <w:sz w:val="29"/>
+          <w:szCs w:val="29"/>
+          <w:lang w:bidi="hi-IN"/>
+        </w:rPr>
+      </w:pPr>
+      <w:r>
+        <w:rPr>
+          <w:rFonts w:cs="Adobe Devanagari"/>
+          <w:sz w:val="29"/>
+          <w:szCs w:val="29"/>
+          <w:cs/>
+          <w:lang w:bidi="hi-IN"/>
+        </w:rPr>
+        <w:t>महोदय</w:t>
+      </w:r>
+      <w:r>
+        <w:rPr>
+          <w:rFonts w:cs="Adobe Devanagari"/>
+          <w:sz w:val="29"/>
+          <w:szCs w:val="29"/>
+          <w:lang w:bidi="hi-IN"/>
+        </w:rPr>
+        <w:t>,</w:t>
+      </w:r>
+    </w:p>
+    <w:p>
+      <w:pPr>
+        <w:spacing w:line="240" w:lineRule="auto"/>
+        <w:rPr>
+          <w:rFonts w:cs="Adobe Devanagari"/>
+          <w:sz w:val="29"/>
+          <w:szCs w:val="29"/>
+          <w:lang w:bidi="hi-IN"/>
+        </w:rPr>
+      </w:pPr>
+      <w:r>
+        <w:rPr>
+          <w:rFonts w:cs="Adobe Devanagari"/>
+          <w:sz w:val="29"/>
+          <w:szCs w:val="29"/>
+          <w:cs/>
+          <w:lang w:bidi="hi-IN"/>
+        </w:rPr>
+        <w:t xml:space="preserve">प्रतिभूति के विरुद्ध आपके ऋण खता संख्या </w:t>
+      </w:r>
+      <w:r>
+        <w:rPr>
+          <w:rFonts w:cs="Adobe Devanagari"/>
+          <w:b/>
+          <w:bCs/>
+          <w:sz w:val="23"/>
+          <w:szCs w:val="23"/>
+          <w:lang w:bidi="hi-IN"/>
+        </w:rPr>
+        <w:t>{</w:t>
+      </w:r>
+      <w:r>
+        <w:rPr>
+          <w:rFonts w:cs="Adobe Devanagari"/>
+          <w:b/>
+          <w:bCs/>
+          <w:sz w:val="23"/>
+          <w:szCs w:val="23"/>
+          <w:lang w:bidi="hi-IN"/>
+        </w:rPr>
+        <w:t>4</w:t>
+      </w:r>
+      <w:r>
+        <w:rPr>
+          <w:rFonts w:cs="Adobe Devanagari"/>
+          <w:b/>
+          <w:bCs/>
+          <w:sz w:val="23"/>
+          <w:szCs w:val="23"/>
+          <w:lang w:bidi="hi-IN"/>
+        </w:rPr>
+        <w:t>}</w:t>
+      </w:r>
+      <w:r>
+        <w:rPr>
+          <w:rFonts w:cs="Adobe Devanagari"/>
+          <w:sz w:val="29"/>
+          <w:szCs w:val="29"/>
+          <w:lang w:bidi="hi-IN"/>
+        </w:rPr>
+        <w:t xml:space="preserve"> </w:t>
+      </w:r>
+      <w:r>
+        <w:rPr>
+          <w:rFonts w:cs="Adobe Devanagari"/>
+          <w:sz w:val="29"/>
+          <w:szCs w:val="29"/>
+          <w:cs/>
+          <w:lang w:bidi="hi-IN"/>
+        </w:rPr>
+        <w:t>के सन्दर्भ में</w:t>
+      </w:r>
+      <w:r>
+        <w:rPr>
+          <w:rFonts w:cs="Adobe Devanagari"/>
+          <w:sz w:val="29"/>
+          <w:szCs w:val="29"/>
+          <w:lang w:bidi="hi-IN"/>
+        </w:rPr>
+        <w:t xml:space="preserve">, </w:t>
+      </w:r>
+      <w:r>
+        <w:rPr>
+          <w:rFonts w:cs="Adobe Devanagari"/>
+          <w:sz w:val="29"/>
+          <w:szCs w:val="29"/>
+          <w:cs/>
+          <w:lang w:bidi="hi-IN"/>
+        </w:rPr>
+        <w:t xml:space="preserve">आपके संज्ञान में लाना चाहते है कि आपका खाता </w:t>
+      </w:r>
+      <w:r>
+        <w:rPr>
+          <w:rFonts w:cs="Adobe Devanagari"/>
+          <w:b/>
+          <w:bCs/>
+          <w:sz w:val="23"/>
+          <w:szCs w:val="23"/>
+          <w:lang w:bidi="hi-IN"/>
+        </w:rPr>
+        <w:t>NPA</w:t>
+      </w:r>
+      <w:r>
+        <w:rPr>
+          <w:rFonts w:cs="Adobe Devanagari"/>
+          <w:sz w:val="23"/>
+          <w:szCs w:val="23"/>
+          <w:lang w:bidi="hi-IN"/>
+        </w:rPr>
+        <w:t xml:space="preserve"> </w:t>
+      </w:r>
+      <w:r>
+        <w:rPr>
+          <w:rFonts w:cs="Adobe Devanagari"/>
+          <w:sz w:val="23"/>
+          <w:szCs w:val="23"/>
+          <w:lang w:bidi="hi-IN"/>
+        </w:rPr>
+        <w:t>(</w:t>
+      </w:r>
+      <w:r>
+        <w:rPr>
+          <w:rFonts w:cs="Adobe Devanagari"/>
+          <w:b/>
+          <w:bCs/>
+          <w:sz w:val="23"/>
+          <w:szCs w:val="23"/>
+          <w:lang w:bidi="hi-IN"/>
+        </w:rPr>
+        <w:t>{8}</w:t>
+      </w:r>
+      <w:r>
+        <w:rPr>
+          <w:rFonts w:cs="Adobe Devanagari"/>
+          <w:sz w:val="23"/>
+          <w:szCs w:val="23"/>
+          <w:lang w:bidi="hi-IN"/>
+        </w:rPr>
+        <w:t>)</w:t>
+      </w:r>
+      <w:r>
+        <w:rPr>
+          <w:rFonts w:cs="Adobe Devanagari"/>
+          <w:sz w:val="29"/>
+          <w:szCs w:val="29"/>
+          <w:lang w:bidi="hi-IN"/>
+        </w:rPr>
+        <w:t xml:space="preserve"> </w:t>
+      </w:r>
+      <w:r>
+        <w:rPr>
+          <w:rFonts w:cs="Adobe Devanagari"/>
+          <w:sz w:val="29"/>
+          <w:szCs w:val="29"/>
+          <w:cs/>
+          <w:lang w:bidi="hi-IN"/>
+        </w:rPr>
+        <w:t>हो गया है।</w:t>
+      </w:r>
+    </w:p>
+    <w:p>
+      <w:pPr>
+        <w:spacing w:line="240" w:lineRule="auto"/>
+        <w:rPr>
+          <w:rFonts w:cs="Adobe Devanagari"/>
+          <w:sz w:val="29"/>
+          <w:szCs w:val="29"/>
+          <w:lang w:bidi="hi-IN"/>
+        </w:rPr>
+      </w:pPr>
+      <w:r>
+        <w:rPr>
+          <w:rFonts w:cs="Adobe Devanagari"/>
+          <w:sz w:val="29"/>
+          <w:szCs w:val="29"/>
+          <w:cs/>
+          <w:lang w:bidi="hi-IN"/>
+        </w:rPr>
+        <w:t xml:space="preserve">हमे खेद है कि </w:t>
+      </w:r>
+      <w:r>
+        <w:rPr>
+          <w:rFonts w:cs="Adobe Devanagari"/>
+          <w:sz w:val="29"/>
+          <w:szCs w:val="29"/>
+          <w:lang w:bidi="hi-IN"/>
+        </w:rPr>
+        <w:t xml:space="preserve">NPA  </w:t>
+      </w:r>
+      <w:r>
+        <w:rPr>
+          <w:rFonts w:cs="Adobe Devanagari"/>
+          <w:sz w:val="29"/>
+          <w:szCs w:val="29"/>
+          <w:cs/>
+          <w:lang w:bidi="hi-IN"/>
+        </w:rPr>
+        <w:t>को दूर करने क लिए आपके द्वारा कोई कदम नहीं उठाये गए है।  परिणामस्वरूप</w:t>
+      </w:r>
+      <w:r>
+        <w:rPr>
+          <w:rFonts w:cs="Adobe Devanagari"/>
+          <w:sz w:val="29"/>
+          <w:szCs w:val="29"/>
+          <w:lang w:bidi="hi-IN"/>
+        </w:rPr>
+        <w:t xml:space="preserve">, </w:t>
+      </w:r>
+      <w:r>
+        <w:rPr>
+          <w:rFonts w:cs="Adobe Devanagari"/>
+          <w:sz w:val="29"/>
+          <w:szCs w:val="29"/>
+          <w:cs/>
+          <w:lang w:bidi="hi-IN"/>
+        </w:rPr>
+        <w:t xml:space="preserve">हम उक्त खाते का परिचालन रोकने के लिए बाध्य हो गए है। </w:t>
+      </w:r>
+    </w:p>
+    <w:p>
+      <w:pPr>
+        <w:spacing w:line="240" w:lineRule="auto"/>
+        <w:rPr>
+          <w:rFonts w:cs="Adobe Devanagari"/>
+          <w:sz w:val="29"/>
+          <w:szCs w:val="29"/>
+          <w:lang w:bidi="hi-IN"/>
+        </w:rPr>
+      </w:pPr>
+      <w:r>
+        <w:rPr>
+          <w:rFonts w:cs="Adobe Devanagari"/>
+          <w:sz w:val="23"/>
+          <w:szCs w:val="23"/>
+          <w:lang w:bidi="hi-IN"/>
+        </w:rPr>
+        <w:t>NPA</w:t>
+      </w:r>
+      <w:r>
+        <w:rPr>
+          <w:rFonts w:cs="Adobe Devanagari"/>
+          <w:sz w:val="29"/>
+          <w:szCs w:val="29"/>
+          <w:lang w:bidi="hi-IN"/>
+        </w:rPr>
+        <w:t xml:space="preserve"> </w:t>
+      </w:r>
+      <w:r>
+        <w:rPr>
+          <w:rFonts w:cs="Adobe Devanagari"/>
+          <w:sz w:val="29"/>
+          <w:szCs w:val="29"/>
+          <w:cs/>
+          <w:lang w:bidi="hi-IN"/>
+        </w:rPr>
+        <w:t xml:space="preserve">दिनांक: </w:t>
+      </w:r>
+      <w:r>
+        <w:rPr>
+          <w:rFonts w:cs="Adobe Devanagari"/>
+          <w:b/>
+          <w:bCs/>
+          <w:sz w:val="23"/>
+          <w:szCs w:val="23"/>
+          <w:lang w:bidi="hi-IN"/>
+        </w:rPr>
+        <w:t>{</w:t>
+      </w:r>
+      <w:r>
+        <w:rPr>
+          <w:rFonts w:cs="Adobe Devanagari"/>
+          <w:b/>
+          <w:bCs/>
+          <w:sz w:val="23"/>
+          <w:szCs w:val="23"/>
+          <w:lang w:bidi="hi-IN"/>
+        </w:rPr>
+        <w:t>9</w:t>
+      </w:r>
+      <w:r>
+        <w:rPr>
+          <w:rFonts w:cs="Adobe Devanagari"/>
+          <w:b/>
+          <w:bCs/>
+          <w:sz w:val="23"/>
+          <w:szCs w:val="23"/>
+          <w:lang w:bidi="hi-IN"/>
+        </w:rPr>
+        <w:t>}</w:t>
+      </w:r>
+    </w:p>
+    <w:p>
+      <w:pPr>
+        <w:spacing w:line="240" w:lineRule="auto"/>
+        <w:rPr>
+          <w:rFonts w:cs="Adobe Devanagari"/>
+          <w:sz w:val="29"/>
+          <w:szCs w:val="29"/>
+          <w:lang w:bidi="hi-IN"/>
+        </w:rPr>
+      </w:pPr>
+      <w:r>
+        <w:rPr>
+          <w:rFonts w:cs="Adobe Devanagari"/>
+          <w:sz w:val="29"/>
+          <w:szCs w:val="29"/>
+          <w:cs/>
+          <w:lang w:bidi="hi-IN"/>
+        </w:rPr>
+        <w:t xml:space="preserve">बकाया राशि: </w:t>
+      </w:r>
+      <w:r>
+        <w:rPr>
+          <w:rFonts w:cs="Adobe Devanagari"/>
+          <w:sz w:val="26"/>
+          <w:szCs w:val="26"/>
+          <w:lang w:bidi="hi-IN"/>
+        </w:rPr>
+        <w:t>₹</w:t>
+      </w:r>
+      <w:r>
+        <w:rPr>
+          <w:rFonts w:cs="Adobe Devanagari"/>
+          <w:b/>
+          <w:bCs/>
+          <w:sz w:val="23"/>
+          <w:szCs w:val="23"/>
+          <w:lang w:bidi="hi-IN"/>
+        </w:rPr>
+        <w:t>{</w:t>
+      </w:r>
+      <w:r>
+        <w:rPr>
+          <w:rFonts w:cs="Adobe Devanagari"/>
+          <w:b/>
+          <w:bCs/>
+          <w:sz w:val="23"/>
+          <w:szCs w:val="23"/>
+          <w:lang w:bidi="hi-IN"/>
+        </w:rPr>
+        <w:t>5</w:t>
+      </w:r>
+      <w:r>
+        <w:rPr>
+          <w:rFonts w:cs="Adobe Devanagari"/>
+          <w:b/>
+          <w:bCs/>
+          <w:sz w:val="23"/>
+          <w:szCs w:val="23"/>
+          <w:lang w:bidi="hi-IN"/>
+        </w:rPr>
+        <w:t>}</w:t>
+      </w:r>
+      <w:r>
+        <w:rPr>
+          <w:rFonts w:cs="Adobe Devanagari"/>
+          <w:b/>
+          <w:bCs/>
+          <w:sz w:val="23"/>
+          <w:szCs w:val="23"/>
+          <w:lang w:bidi="hi-IN"/>
+        </w:rPr>
+        <w:t>/-</w:t>
       </w:r>
       <w:bookmarkStart w:id="0" w:name="_GoBack"/>
       <w:bookmarkEnd w:id="0"/>
-      <w:r>
-        <w:rPr>
-          <w:rStyle w:val="Strong"/>
-          <w:rFonts w:ascii="Nirmala UI" w:hAnsi="Nirmala UI" w:cs="Nirmala UI"/>
-          <w:sz w:val="29"/>
-          <w:szCs w:val="29"/>
-          <w:cs/>
-          <w:lang w:bidi="hi-IN"/>
-        </w:rPr>
-        <w:t>)</w:t>
-      </w:r>
-    </w:p>
-    <w:p>
-      <w:pPr>
-        <w:jc w:val="right"/>
-        <w:rPr>
-          <w:sz w:val="29"/>
-          <w:szCs w:val="29"/>
-        </w:rPr>
-      </w:pPr>
-      <w:r>
-        <w:rPr>
-          <w:rFonts w:cs="Adobe Devanagari"/>
-          <w:sz w:val="29"/>
-          <w:szCs w:val="29"/>
-          <w:cs/>
-          <w:lang w:bidi="hi-IN"/>
-        </w:rPr>
-        <w:t>तिथि:</w:t>
-      </w:r>
-      <w:r>
-        <w:rPr>
-          <w:rFonts w:cs="Adobe Devanagari" w:hint="cs"/>
-          <w:sz w:val="29"/>
-          <w:szCs w:val="29"/>
-          <w:cs/>
-          <w:lang w:bidi="hi-IN"/>
-        </w:rPr>
-        <w:t xml:space="preserve"> </w:t>
-      </w:r>
-      <w:r>
-        <w:rPr>
-          <w:b/>
-          <w:bCs/>
-          <w:sz w:val="23"/>
-          <w:szCs w:val="23"/>
-        </w:rPr>
-        <w:t>17/</w:t>
-      </w:r>
-      <w:r>
-        <w:rPr>
-          <w:b/>
-          <w:bCs/>
-          <w:sz w:val="23"/>
-          <w:szCs w:val="23"/>
-        </w:rPr>
-        <w:t>04/2022</w:t>
-      </w:r>
-    </w:p>
-    <w:p>
-      <w:pPr>
-        <w:jc w:val="center"/>
-        <w:rPr>
-          <w:sz w:val="29"/>
-          <w:szCs w:val="29"/>
-        </w:rPr>
-      </w:pPr>
-    </w:p>
-    <w:p>
-      <w:pPr>
-        <w:rPr>
-          <w:b/>
-          <w:bCs/>
-          <w:sz w:val="23"/>
-          <w:szCs w:val="23"/>
-        </w:rPr>
-      </w:pPr>
-      <w:r>
-        <w:rPr>
-          <w:b/>
-          <w:bCs/>
-          <w:sz w:val="23"/>
-          <w:szCs w:val="23"/>
-        </w:rPr>
-        <w:t>{3}</w:t>
-      </w:r>
-    </w:p>
-    <w:p>
-      <w:pPr>
-        <w:rPr>
-          <w:b/>
-          <w:bCs/>
-          <w:sz w:val="23"/>
-          <w:szCs w:val="23"/>
-        </w:rPr>
-      </w:pPr>
-      <w:r>
-        <w:rPr>
-          <w:b/>
-          <w:bCs/>
-          <w:sz w:val="23"/>
-          <w:szCs w:val="23"/>
-        </w:rPr>
-        <w:t>{12}</w:t>
-      </w:r>
     </w:p>
     <w:p>
       <w:pPr>
@@ -296,408 +698,13 @@
           <w:cs/>
           <w:lang w:bidi="hi-IN"/>
         </w:rPr>
-        <w:t>महोदय</w:t>
-      </w:r>
-      <w:r>
-        <w:rPr>
-          <w:rFonts w:cs="Adobe Devanagari"/>
-          <w:sz w:val="29"/>
-          <w:szCs w:val="29"/>
-          <w:lang w:bidi="hi-IN"/>
-        </w:rPr>
-        <w:t>,</w:t>
-      </w:r>
-    </w:p>
-    <w:p>
-      <w:pPr>
-        <w:spacing w:line="240" w:lineRule="auto"/>
-        <w:rPr>
-          <w:rFonts w:cs="Adobe Devanagari"/>
-          <w:sz w:val="29"/>
-          <w:szCs w:val="29"/>
-          <w:lang w:bidi="hi-IN"/>
-        </w:rPr>
-      </w:pPr>
-      <w:r>
-        <w:rPr>
-          <w:rFonts w:cs="Adobe Devanagari"/>
-          <w:sz w:val="29"/>
-          <w:szCs w:val="29"/>
-          <w:cs/>
-          <w:lang w:bidi="hi-IN"/>
-        </w:rPr>
-        <w:t xml:space="preserve">प्रतिभूति के विरुद्ध आपके ऋण खता संख्या </w:t>
-      </w:r>
-      <w:r>
-        <w:rPr>
-          <w:rFonts w:cs="Adobe Devanagari"/>
-          <w:b/>
-          <w:bCs/>
-          <w:sz w:val="23"/>
-          <w:szCs w:val="23"/>
-          <w:lang w:bidi="hi-IN"/>
-        </w:rPr>
-        <w:t>{</w:t>
-      </w:r>
-      <w:r>
-        <w:rPr>
-          <w:rFonts w:cs="Adobe Devanagari"/>
-          <w:b/>
-          <w:bCs/>
-          <w:sz w:val="23"/>
-          <w:szCs w:val="23"/>
-          <w:lang w:bidi="hi-IN"/>
-        </w:rPr>
-        <w:t>4</w:t>
-      </w:r>
-      <w:r>
-        <w:rPr>
-          <w:rFonts w:cs="Adobe Devanagari"/>
-          <w:b/>
-          <w:bCs/>
-          <w:sz w:val="23"/>
-          <w:szCs w:val="23"/>
-          <w:lang w:bidi="hi-IN"/>
-        </w:rPr>
-        <w:t>}</w:t>
-      </w:r>
-      <w:r>
-        <w:rPr>
-          <w:rFonts w:cs="Adobe Devanagari"/>
-          <w:sz w:val="29"/>
-          <w:szCs w:val="29"/>
-          <w:lang w:bidi="hi-IN"/>
-        </w:rPr>
-        <w:t xml:space="preserve"> </w:t>
-      </w:r>
-      <w:r>
-        <w:rPr>
-          <w:rFonts w:cs="Adobe Devanagari"/>
-          <w:sz w:val="29"/>
-          <w:szCs w:val="29"/>
-          <w:cs/>
-          <w:lang w:bidi="hi-IN"/>
-        </w:rPr>
-        <w:t>के सन्दर्भ में</w:t>
-      </w:r>
-      <w:r>
-        <w:rPr>
-          <w:rFonts w:cs="Adobe Devanagari"/>
-          <w:sz w:val="29"/>
-          <w:szCs w:val="29"/>
-          <w:lang w:bidi="hi-IN"/>
-        </w:rPr>
-        <w:t xml:space="preserve">, </w:t>
-      </w:r>
-      <w:r>
-        <w:rPr>
-          <w:rFonts w:cs="Adobe Devanagari"/>
-          <w:sz w:val="29"/>
-          <w:szCs w:val="29"/>
-          <w:cs/>
-          <w:lang w:bidi="hi-IN"/>
-        </w:rPr>
-        <w:t xml:space="preserve">आपके संज्ञान में लाना चाहते है कि आपका खाता </w:t>
-      </w:r>
-      <w:r>
-        <w:rPr>
-          <w:rFonts w:cs="Adobe Devanagari"/>
-          <w:b/>
-          <w:bCs/>
-          <w:sz w:val="23"/>
-          <w:szCs w:val="23"/>
-          <w:lang w:bidi="hi-IN"/>
-        </w:rPr>
-        <w:t>NPA</w:t>
-      </w:r>
-      <w:r>
-        <w:rPr>
-          <w:rFonts w:cs="Adobe Devanagari"/>
-          <w:sz w:val="23"/>
-          <w:szCs w:val="23"/>
-          <w:lang w:bidi="hi-IN"/>
-        </w:rPr>
-        <w:t xml:space="preserve"> </w:t>
-      </w:r>
-      <w:r>
-        <w:rPr>
-          <w:rFonts w:cs="Adobe Devanagari"/>
-          <w:sz w:val="23"/>
-          <w:szCs w:val="23"/>
-          <w:lang w:bidi="hi-IN"/>
-        </w:rPr>
-        <w:t>(</w:t>
-      </w:r>
-      <w:r>
-        <w:rPr>
-          <w:rFonts w:cs="Adobe Devanagari"/>
-          <w:b/>
-          <w:bCs/>
-          <w:sz w:val="23"/>
-          <w:szCs w:val="23"/>
-          <w:lang w:bidi="hi-IN"/>
-        </w:rPr>
-        <w:t>{8}</w:t>
-      </w:r>
-      <w:r>
-        <w:rPr>
-          <w:rFonts w:cs="Adobe Devanagari"/>
-          <w:sz w:val="23"/>
-          <w:szCs w:val="23"/>
-          <w:lang w:bidi="hi-IN"/>
-        </w:rPr>
-        <w:t>)</w:t>
-      </w:r>
-      <w:r>
-        <w:rPr>
-          <w:rFonts w:cs="Adobe Devanagari"/>
-          <w:sz w:val="29"/>
-          <w:szCs w:val="29"/>
-          <w:lang w:bidi="hi-IN"/>
-        </w:rPr>
-        <w:t xml:space="preserve"> </w:t>
-      </w:r>
-      <w:r>
-        <w:rPr>
-          <w:rFonts w:cs="Adobe Devanagari"/>
-          <w:sz w:val="29"/>
-          <w:szCs w:val="29"/>
-          <w:cs/>
-          <w:lang w:bidi="hi-IN"/>
-        </w:rPr>
-        <w:t>हो गया है।</w:t>
-      </w:r>
-    </w:p>
-    <w:p>
-      <w:pPr>
-        <w:spacing w:line="240" w:lineRule="auto"/>
-        <w:rPr>
-          <w:rFonts w:cs="Adobe Devanagari"/>
-          <w:sz w:val="29"/>
-          <w:szCs w:val="29"/>
-          <w:lang w:bidi="hi-IN"/>
-        </w:rPr>
-      </w:pPr>
-      <w:r>
-        <w:rPr>
-          <w:rFonts w:cs="Adobe Devanagari"/>
-          <w:sz w:val="29"/>
-          <w:szCs w:val="29"/>
-          <w:cs/>
-          <w:lang w:bidi="hi-IN"/>
-        </w:rPr>
-        <w:t xml:space="preserve">हमे खेद है कि </w:t>
-      </w:r>
-      <w:r>
-        <w:rPr>
-          <w:rFonts w:cs="Adobe Devanagari"/>
-          <w:sz w:val="29"/>
-          <w:szCs w:val="29"/>
-          <w:lang w:bidi="hi-IN"/>
-        </w:rPr>
-        <w:t xml:space="preserve">NPA  </w:t>
-      </w:r>
-      <w:r>
-        <w:rPr>
-          <w:rFonts w:cs="Adobe Devanagari"/>
-          <w:sz w:val="29"/>
-          <w:szCs w:val="29"/>
-          <w:cs/>
-          <w:lang w:bidi="hi-IN"/>
-        </w:rPr>
-        <w:t>को दूर करने क लिए आपके द्वारा कोई कदम नहीं उठाये गए है।  परिणामस्वरूप</w:t>
-      </w:r>
-      <w:r>
-        <w:rPr>
-          <w:rFonts w:cs="Adobe Devanagari"/>
-          <w:sz w:val="29"/>
-          <w:szCs w:val="29"/>
-          <w:lang w:bidi="hi-IN"/>
-        </w:rPr>
-        <w:t xml:space="preserve">, </w:t>
-      </w:r>
-      <w:r>
-        <w:rPr>
-          <w:rFonts w:cs="Adobe Devanagari"/>
-          <w:sz w:val="29"/>
-          <w:szCs w:val="29"/>
-          <w:cs/>
-          <w:lang w:bidi="hi-IN"/>
-        </w:rPr>
-        <w:t xml:space="preserve">हम उक्त खाते का परिचालन रोकने के लिए बाध्य हो गए है। </w:t>
-      </w:r>
-    </w:p>
-    <w:p>
-      <w:pPr>
-        <w:spacing w:line="240" w:lineRule="auto"/>
-        <w:rPr>
-          <w:rFonts w:cs="Adobe Devanagari"/>
-          <w:sz w:val="29"/>
-          <w:szCs w:val="29"/>
-          <w:lang w:bidi="hi-IN"/>
-        </w:rPr>
-      </w:pPr>
-      <w:r>
-        <w:rPr>
-          <w:rFonts w:cs="Adobe Devanagari"/>
-          <w:sz w:val="23"/>
-          <w:szCs w:val="23"/>
-          <w:lang w:bidi="hi-IN"/>
-        </w:rPr>
-        <w:t>NPA</w:t>
-      </w:r>
-      <w:r>
-        <w:rPr>
-          <w:rFonts w:cs="Adobe Devanagari"/>
-          <w:sz w:val="29"/>
-          <w:szCs w:val="29"/>
-          <w:lang w:bidi="hi-IN"/>
-        </w:rPr>
-        <w:t xml:space="preserve"> </w:t>
-      </w:r>
-      <w:r>
-        <w:rPr>
-          <w:rFonts w:cs="Adobe Devanagari"/>
-          <w:sz w:val="29"/>
-          <w:szCs w:val="29"/>
-          <w:cs/>
-          <w:lang w:bidi="hi-IN"/>
-        </w:rPr>
-        <w:t xml:space="preserve">दिनांक: </w:t>
-      </w:r>
-      <w:r>
-        <w:rPr>
-          <w:rFonts w:cs="Adobe Devanagari"/>
-          <w:b/>
-          <w:bCs/>
-          <w:sz w:val="23"/>
-          <w:szCs w:val="23"/>
-          <w:lang w:bidi="hi-IN"/>
-        </w:rPr>
-        <w:t>{</w:t>
-      </w:r>
-      <w:r>
-        <w:rPr>
-          <w:rFonts w:cs="Adobe Devanagari"/>
-          <w:b/>
-          <w:bCs/>
-          <w:sz w:val="23"/>
-          <w:szCs w:val="23"/>
-          <w:lang w:bidi="hi-IN"/>
-        </w:rPr>
-        <w:t>9</w:t>
-      </w:r>
-      <w:r>
-        <w:rPr>
-          <w:rFonts w:cs="Adobe Devanagari"/>
-          <w:b/>
-          <w:bCs/>
-          <w:sz w:val="23"/>
-          <w:szCs w:val="23"/>
-          <w:lang w:bidi="hi-IN"/>
-        </w:rPr>
-        <w:t>}</w:t>
-      </w:r>
-    </w:p>
-    <w:p>
-      <w:pPr>
-        <w:spacing w:line="240" w:lineRule="auto"/>
-        <w:rPr>
-          <w:rFonts w:cs="Adobe Devanagari"/>
-          <w:sz w:val="29"/>
-          <w:szCs w:val="29"/>
-          <w:lang w:bidi="hi-IN"/>
-        </w:rPr>
-      </w:pPr>
-      <w:r>
-        <w:rPr>
-          <w:rFonts w:cs="Adobe Devanagari"/>
-          <w:sz w:val="29"/>
-          <w:szCs w:val="29"/>
-          <w:cs/>
-          <w:lang w:bidi="hi-IN"/>
-        </w:rPr>
-        <w:t xml:space="preserve">बकाया राशि: </w:t>
-      </w:r>
-      <w:r>
-        <w:rPr>
-          <w:rFonts w:cs="Adobe Devanagari"/>
-          <w:sz w:val="29"/>
-          <w:szCs w:val="29"/>
-          <w:lang w:bidi="hi-IN"/>
-        </w:rPr>
-        <w:t>₹</w:t>
-      </w:r>
-      <w:r>
-        <w:rPr>
-          <w:rFonts w:cs="Adobe Devanagari"/>
-          <w:b/>
-          <w:bCs/>
-          <w:sz w:val="23"/>
-          <w:szCs w:val="23"/>
-          <w:lang w:bidi="hi-IN"/>
-        </w:rPr>
-        <w:t>{</w:t>
-      </w:r>
-      <w:r>
-        <w:rPr>
-          <w:rFonts w:cs="Adobe Devanagari"/>
-          <w:b/>
-          <w:bCs/>
-          <w:sz w:val="23"/>
-          <w:szCs w:val="23"/>
-          <w:lang w:bidi="hi-IN"/>
-        </w:rPr>
-        <w:t>5</w:t>
-      </w:r>
-      <w:r>
-        <w:rPr>
-          <w:rFonts w:cs="Adobe Devanagari"/>
-          <w:b/>
-          <w:bCs/>
-          <w:sz w:val="23"/>
-          <w:szCs w:val="23"/>
-          <w:lang w:bidi="hi-IN"/>
-        </w:rPr>
-        <w:t>}</w:t>
-      </w:r>
-      <w:r>
-        <w:rPr>
-          <w:rFonts w:cs="Adobe Devanagari"/>
-          <w:b/>
-          <w:bCs/>
-          <w:sz w:val="23"/>
-          <w:szCs w:val="23"/>
-          <w:lang w:bidi="hi-IN"/>
-        </w:rPr>
-        <w:t>/-</w:t>
-      </w:r>
-    </w:p>
-    <w:p>
-      <w:pPr>
-        <w:spacing w:line="240" w:lineRule="auto"/>
-        <w:rPr>
-          <w:rFonts w:cs="Adobe Devanagari"/>
-          <w:sz w:val="29"/>
-          <w:szCs w:val="29"/>
-          <w:lang w:bidi="hi-IN"/>
-        </w:rPr>
-      </w:pPr>
-      <w:r>
-        <w:rPr>
-          <w:rFonts w:cs="Adobe Devanagari"/>
-          <w:sz w:val="29"/>
-          <w:szCs w:val="29"/>
-          <w:cs/>
-          <w:lang w:bidi="hi-IN"/>
-        </w:rPr>
         <w:t xml:space="preserve">मूल राशि: </w:t>
       </w:r>
       <w:r>
         <w:rPr>
           <w:rFonts w:cs="Adobe Devanagari"/>
-          <w:sz w:val="29"/>
-          <w:szCs w:val="29"/>
+          <w:sz w:val="26"/>
+          <w:szCs w:val="26"/>
           <w:lang w:bidi="hi-IN"/>
         </w:rPr>
         <w:t>₹</w:t>
